--- a/PatientInformationSystemNew/Documentation/Chapter 1-3.docx
+++ b/PatientInformationSystemNew/Documentation/Chapter 1-3.docx
@@ -2293,7 +2293,27 @@
           <w:sz w:val="24"/>
           <w:szCs w:val="24"/>
         </w:rPr>
-        <w:t xml:space="preserve">Figure 1.0 </w:t>
+        <w:t>Figure 1</w:t>
+      </w:r>
+      <w:r>
+        <w:rPr>
+          <w:rFonts w:ascii="Times New Roman" w:hAnsi="Times New Roman"/>
+          <w:b/>
+          <w:bCs/>
+          <w:sz w:val="24"/>
+          <w:szCs w:val="24"/>
+        </w:rPr>
+        <w:t>.</w:t>
+      </w:r>
+      <w:r>
+        <w:rPr>
+          <w:rFonts w:ascii="Times New Roman" w:hAnsi="Times New Roman"/>
+          <w:b/>
+          <w:bCs/>
+          <w:sz w:val="24"/>
+          <w:szCs w:val="24"/>
+        </w:rPr>
+        <w:t xml:space="preserve"> </w:t>
       </w:r>
       <w:r>
         <w:rPr>
@@ -4073,7 +4093,29 @@
           <w:szCs w:val="24"/>
           <w:lang w:eastAsia="en-PH"/>
         </w:rPr>
-        <w:t>Figure 1.1 Conceptual Framework of the Study</w:t>
+        <w:t xml:space="preserve">Figure </w:t>
+      </w:r>
+      <w:r>
+        <w:rPr>
+          <w:rFonts w:ascii="Times New Roman" w:eastAsia="Times New Roman" w:hAnsi="Times New Roman"/>
+          <w:b/>
+          <w:bCs/>
+          <w:sz w:val="24"/>
+          <w:szCs w:val="24"/>
+          <w:lang w:eastAsia="en-PH"/>
+        </w:rPr>
+        <w:t>2.</w:t>
+      </w:r>
+      <w:r>
+        <w:rPr>
+          <w:rFonts w:ascii="Times New Roman" w:eastAsia="Times New Roman" w:hAnsi="Times New Roman"/>
+          <w:b/>
+          <w:bCs/>
+          <w:sz w:val="24"/>
+          <w:szCs w:val="24"/>
+          <w:lang w:eastAsia="en-PH"/>
+        </w:rPr>
+        <w:t xml:space="preserve"> Conceptual Framework of the Study</w:t>
       </w:r>
     </w:p>
     <w:p>
@@ -7835,13 +7877,8 @@
       <w:r>
         <w:t xml:space="preserve"> </w:t>
       </w:r>
-      <w:proofErr w:type="gramStart"/>
-      <w:r>
-        <w:t>As</w:t>
-      </w:r>
-      <w:proofErr w:type="gramEnd"/>
-      <w:r>
-        <w:t xml:space="preserve"> a result, hospital executives are more aware of the risk of overlooking the interaction between the HIS and organizational performance, as well as individual users' wants, issues, and requests, if they blindly believe vendor assurances. This new development highlights the urgent necessity to make the greatest use of the scientific knowledge regarding HIS implementation processes and their organizational repercussions that is currently accessible.</w:t>
+      <w:r>
+        <w:t>As a result, hospital executives are more aware of the risk of overlooking the interaction between the HIS and organizational performance, as well as individual users' wants, issues, and requests, if they blindly believe vendor assurances. This new development highlights the urgent necessity to make the greatest use of the scientific knowledge regarding HIS implementation processes and their organizational repercussions that is currently accessible.</w:t>
       </w:r>
       <w:r>
         <w:t xml:space="preserve"> (</w:t>
@@ -8103,6 +8140,8 @@
         <w:spacing w:after="0" w:line="480" w:lineRule="auto"/>
         <w:rPr>
           <w:rFonts w:ascii="Times New Roman" w:hAnsi="Times New Roman"/>
+          <w:b/>
+          <w:bCs/>
           <w:sz w:val="24"/>
           <w:szCs w:val="24"/>
           <w:lang w:val="en-PH"/>
@@ -8111,6 +8150,8 @@
       <w:r>
         <w:rPr>
           <w:rFonts w:ascii="Times New Roman" w:hAnsi="Times New Roman"/>
+          <w:b/>
+          <w:bCs/>
           <w:sz w:val="24"/>
           <w:szCs w:val="24"/>
           <w:lang w:val="en-PH"/>
@@ -8120,6 +8161,8 @@
       <w:r>
         <w:rPr>
           <w:rFonts w:ascii="Times New Roman" w:hAnsi="Times New Roman"/>
+          <w:b/>
+          <w:bCs/>
           <w:sz w:val="24"/>
           <w:szCs w:val="24"/>
           <w:lang w:val="en-PH"/>
@@ -12308,7 +12351,7 @@
           <w:szCs w:val="24"/>
           <w:lang w:val="en-PH"/>
         </w:rPr>
-        <w:t>2</w:t>
+        <w:t>3</w:t>
       </w:r>
       <w:r>
         <w:rPr>
@@ -12795,7 +12838,29 @@
           <w:szCs w:val="24"/>
           <w:lang w:val="en-PH"/>
         </w:rPr>
-        <w:t xml:space="preserve">Figure 3. </w:t>
+        <w:t xml:space="preserve">Figure </w:t>
+      </w:r>
+      <w:r>
+        <w:rPr>
+          <w:rFonts w:ascii="Times New Roman" w:eastAsia="Times New Roman" w:hAnsi="Times New Roman"/>
+          <w:b/>
+          <w:bCs/>
+          <w:sz w:val="24"/>
+          <w:szCs w:val="24"/>
+          <w:lang w:val="en-PH"/>
+        </w:rPr>
+        <w:t>4</w:t>
+      </w:r>
+      <w:r>
+        <w:rPr>
+          <w:rFonts w:ascii="Times New Roman" w:eastAsia="Times New Roman" w:hAnsi="Times New Roman"/>
+          <w:b/>
+          <w:bCs/>
+          <w:sz w:val="24"/>
+          <w:szCs w:val="24"/>
+          <w:lang w:val="en-PH"/>
+        </w:rPr>
+        <w:t xml:space="preserve">. </w:t>
       </w:r>
       <w:r>
         <w:rPr>
